--- a/content/Devops-IAC-Step-Document.docx
+++ b/content/Devops-IAC-Step-Document.docx
@@ -2252,7 +2252,7 @@
     </w:p>
     <w:p>
       <w:r>
-        <w:t>git clone https://github.com/stacksimplify/terraform-on-azure-with-azure-devops.git</w:t>
+        <w:t>git clone https://github.com//terraform-on-azure-with-azure-devops.git</w:t>
       </w:r>
     </w:p>
     <w:p>
@@ -2384,7 +2384,7 @@
     </w:p>
     <w:p>
       <w:r>
-        <w:t>https://github.com/stacksimplify/terraform-on-azure-with-azure-devops.git</w:t>
+        <w:t>https://github.com//terraform-on-azure-with-azure-devops.git</w:t>
       </w:r>
     </w:p>
     <w:p>
@@ -4429,7 +4429,7 @@
           <w:rPr>
             <w:rStyle w:val="Hyperlink"/>
           </w:rPr>
-          <w:t>stacksimplify@gmail.com</w:t>
+          <w:t>@gmail.com</w:t>
         </w:r>
       </w:hyperlink>
       <w:r>
@@ -15452,6 +15452,7 @@
   <w:style w:type="character" w:default="1" w:styleId="DefaultParagraphFont">
     <w:name w:val="Default Paragraph Font"/>
     <w:uiPriority w:val="1"/>
+    <w:semiHidden/>
     <w:unhideWhenUsed/>
   </w:style>
   <w:style w:type="table" w:default="1" w:styleId="TableNormal">
